--- a/rendu.docx
+++ b/rendu.docx
@@ -158,6 +158,12 @@
       </w:r>
     </w:p>
     <w:p/>
+    <w:p>
+      <w:pPr>
+        <w:pStyle w:val="Titre3"/>
+        <w:ind w:left="720"/>
+      </w:pPr>
+    </w:p>
     <w:p>
       <w:pPr>
         <w:pStyle w:val="Titre3"/>
@@ -175,6 +181,7 @@
         <w:pStyle w:val="Titre3"/>
       </w:pPr>
     </w:p>
+    <w:p/>
     <w:p>
       <w:pPr>
         <w:pStyle w:val="Titre3"/>
@@ -189,6 +196,18 @@
     </w:p>
     <w:p/>
     <w:p/>
+    <w:p>
+      <w:pPr>
+        <w:pStyle w:val="Titre3"/>
+        <w:numPr>
+          <w:ilvl w:val="0"/>
+          <w:numId w:val="1"/>
+        </w:numPr>
+      </w:pPr>
+      <w:r>
+        <w:t>Conclusion</w:t>
+      </w:r>
+    </w:p>
     <w:p/>
     <w:p/>
     <w:p/>
@@ -284,10 +303,10 @@
             <v:path o:extrusionok="f" gradientshapeok="t" o:connecttype="rect"/>
             <o:lock v:ext="edit" aspectratio="t"/>
           </v:shapetype>
-          <v:shape id="_x0000_i1080" type="#_x0000_t75" style="width:453.5pt;height:36.5pt" o:ole="">
+          <v:shape id="_x0000_i1025" type="#_x0000_t75" style="width:453.5pt;height:36.5pt" o:ole="">
             <v:imagedata r:id="rId5" o:title=""/>
           </v:shape>
-          <o:OLEObject Type="Embed" ProgID="Word.OpenDocumentText.12" ShapeID="_x0000_i1080" DrawAspect="Content" ObjectID="_1800735319" r:id="rId6"/>
+          <o:OLEObject Type="Embed" ProgID="Word.OpenDocumentText.12" ShapeID="_x0000_i1025" DrawAspect="Content" ObjectID="_1800736446" r:id="rId6"/>
         </w:object>
       </w:r>
     </w:p>
@@ -299,10 +318,10 @@
       <w:bookmarkEnd w:id="1"/>
       <w:r>
         <w:object w:dxaOrig="9072" w:dyaOrig="285" w14:anchorId="3F041F97">
-          <v:shape id="_x0000_i1090" type="#_x0000_t75" style="width:453.5pt;height:14.5pt" o:ole="">
+          <v:shape id="_x0000_i1026" type="#_x0000_t75" style="width:453.5pt;height:14.5pt" o:ole="">
             <v:imagedata r:id="rId7" o:title=""/>
           </v:shape>
-          <o:OLEObject Type="Embed" ProgID="Word.OpenDocumentText.12" ShapeID="_x0000_i1090" DrawAspect="Content" ObjectID="_1800735320" r:id="rId8"/>
+          <o:OLEObject Type="Embed" ProgID="Word.OpenDocumentText.12" ShapeID="_x0000_i1026" DrawAspect="Content" ObjectID="_1800736447" r:id="rId8"/>
         </w:object>
       </w:r>
     </w:p>
@@ -695,6 +714,7 @@
           <w:lang w:eastAsia="fr-FR"/>
           <w14:ligatures w14:val="none"/>
         </w:rPr>
+        <w:lastRenderedPageBreak/>
         <w:t>compare_main</w:t>
       </w:r>
       <w:r>
@@ -1361,6 +1381,7 @@
     <w:p/>
     <w:p>
       <w:r>
+        <w:lastRenderedPageBreak/>
         <w:t>L’ordonnancement écrit un fichier .yaml</w:t>
       </w:r>
       <w:r>
@@ -1372,11 +1393,16 @@
     </w:p>
     <w:p/>
     <w:p>
+      <w:r>
+        <w:t xml:space="preserve">Pour les tests, ne possédant pas de moyen d’exécuter le résoudre automatiquement le DCOP une fois le fichier pydcop_file.yaml écrit, je n’ai réalisé que quelques tests à la main, pas assez pour en tirer des conclusions. </w:t>
+      </w:r>
+    </w:p>
+    <w:p/>
+    <w:p>
       <w:pPr>
         <w:pStyle w:val="Titre3"/>
       </w:pPr>
       <w:r>
-        <w:lastRenderedPageBreak/>
         <w:t>Partie 3</w:t>
       </w:r>
     </w:p>
@@ -1518,6 +1544,9 @@
     </w:p>
     <w:p>
       <w:r>
+        <w:rPr>
+          <w:noProof/>
+        </w:rPr>
         <w:drawing>
           <wp:inline distT="0" distB="0" distL="0" distR="0" wp14:anchorId="1E83C322" wp14:editId="161FFC57">
             <wp:extent cx="5760720" cy="4320540"/>
@@ -1570,6 +1599,9 @@
     </w:p>
     <w:p>
       <w:r>
+        <w:rPr>
+          <w:noProof/>
+        </w:rPr>
         <w:lastRenderedPageBreak/>
         <w:drawing>
           <wp:inline distT="0" distB="0" distL="0" distR="0" wp14:anchorId="53CB59F2" wp14:editId="4D0F53A5">
@@ -1623,6 +1655,9 @@
     </w:p>
     <w:p>
       <w:r>
+        <w:rPr>
+          <w:noProof/>
+        </w:rPr>
         <w:drawing>
           <wp:inline distT="0" distB="0" distL="0" distR="0" wp14:anchorId="122A9302" wp14:editId="77D809AE">
             <wp:extent cx="5760720" cy="2766695"/>
@@ -1697,6 +1732,9 @@
     <w:p/>
     <w:p>
       <w:r>
+        <w:rPr>
+          <w:noProof/>
+        </w:rPr>
         <w:drawing>
           <wp:inline distT="0" distB="0" distL="0" distR="0" wp14:anchorId="2270DD53" wp14:editId="1724851E">
             <wp:extent cx="5448300" cy="3781425"/>
@@ -1749,6 +1787,9 @@
     </w:p>
     <w:p>
       <w:r>
+        <w:rPr>
+          <w:noProof/>
+        </w:rPr>
         <w:drawing>
           <wp:inline distT="0" distB="0" distL="0" distR="0" wp14:anchorId="50D11C35" wp14:editId="12A713E3">
             <wp:extent cx="5760720" cy="3364230"/>
@@ -1801,6 +1842,9 @@
     </w:p>
     <w:p>
       <w:r>
+        <w:rPr>
+          <w:noProof/>
+        </w:rPr>
         <w:lastRenderedPageBreak/>
         <w:drawing>
           <wp:inline distT="0" distB="0" distL="0" distR="0" wp14:anchorId="5C857783" wp14:editId="4A8A8915">
@@ -1864,6 +1908,9 @@
     <w:p/>
     <w:p>
       <w:r>
+        <w:rPr>
+          <w:noProof/>
+        </w:rPr>
         <w:drawing>
           <wp:inline distT="0" distB="0" distL="0" distR="0" wp14:anchorId="2F12E748" wp14:editId="7AE870EF">
             <wp:extent cx="4730750" cy="3124200"/>
@@ -1916,6 +1963,9 @@
     </w:p>
     <w:p>
       <w:r>
+        <w:rPr>
+          <w:noProof/>
+        </w:rPr>
         <w:lastRenderedPageBreak/>
         <w:drawing>
           <wp:inline distT="0" distB="0" distL="0" distR="0" wp14:anchorId="5AAE3183" wp14:editId="39A6664F">
@@ -1969,6 +2019,9 @@
     </w:p>
     <w:p>
       <w:r>
+        <w:rPr>
+          <w:noProof/>
+        </w:rPr>
         <w:drawing>
           <wp:inline distT="0" distB="0" distL="0" distR="0" wp14:anchorId="2411A32E" wp14:editId="1DA045C7">
             <wp:extent cx="5760720" cy="4320540"/>
@@ -2034,10 +2087,21 @@
     <w:p/>
     <w:p/>
     <w:p>
+      <w:pPr>
+        <w:pStyle w:val="Titre3"/>
+      </w:pPr>
+      <w:r>
+        <w:t>Conclusion</w:t>
+      </w:r>
+    </w:p>
+    <w:p/>
+    <w:p/>
+    <w:p>
       <w:r>
         <w:t>On peut donc en conclure que les méthodes séquentielles sont meilleures que les enchères parallèles. Il semble que la prise en compte des regrets soit avantageuse, mais plus de tests sont nécessaires pour confirmer cette hypothèse.</w:t>
       </w:r>
     </w:p>
+    <w:p/>
     <w:p/>
     <w:sectPr>
       <w:pgSz w:w="11906" w:h="16838"/>
@@ -2771,6 +2835,7 @@
   <w:style w:type="character" w:default="1" w:styleId="Policepardfaut">
     <w:name w:val="Default Paragraph Font"/>
     <w:uiPriority w:val="1"/>
+    <w:semiHidden/>
     <w:unhideWhenUsed/>
   </w:style>
   <w:style w:type="table" w:default="1" w:styleId="TableauNormal">
